--- a/static/img/hoteles/Latitudes.docx
+++ b/static/img/hoteles/Latitudes.docx
@@ -3,6 +3,11 @@
 <w:document xmlns:wpc="http://schemas.microsoft.com/office/word/2010/wordprocessingCanvas" xmlns:mc="http://schemas.openxmlformats.org/markup-compatibility/2006" xmlns:o="urn:schemas-microsoft-com:office:office" xmlns:r="http://schemas.openxmlformats.org/officeDocument/2006/relationships" xmlns:m="http://schemas.openxmlformats.org/officeDocument/2006/math" xmlns:v="urn:schemas-microsoft-com:vml" xmlns:wp14="http://schemas.microsoft.com/office/word/2010/wordprocessingDrawing" xmlns:wp="http://schemas.openxmlformats.org/drawingml/2006/wordprocessingDrawing" xmlns:w10="urn:schemas-microsoft-com:office:word" xmlns:w="http://schemas.openxmlformats.org/wordprocessingml/2006/main" xmlns:w14="http://schemas.microsoft.com/office/word/2010/wordml" xmlns:w15="http://schemas.microsoft.com/office/word/2012/wordml" xmlns:wpg="http://schemas.microsoft.com/office/word/2010/wordprocessingGroup" xmlns:wpi="http://schemas.microsoft.com/office/word/2010/wordprocessingInk" xmlns:wne="http://schemas.microsoft.com/office/word/2006/wordml" xmlns:wps="http://schemas.microsoft.com/office/word/2010/wordprocessingShape" mc:Ignorable="w14 w15 wp14">
   <w:body>
     <w:p>
+      <w:pPr>
+        <w:rPr>
+          <w:u w:val="single"/>
+        </w:rPr>
+      </w:pPr>
       <w:r>
         <w:t xml:space="preserve">Lago de </w:t>
       </w:r>
@@ -18,14 +23,25 @@
       </w:r>
     </w:p>
     <w:p>
+      <w:pPr>
+        <w:rPr>
+          <w:highlight w:val="yellow"/>
+        </w:rPr>
+      </w:pPr>
       <w:proofErr w:type="spellStart"/>
       <w:r>
+        <w:rPr>
+          <w:highlight w:val="yellow"/>
+        </w:rPr>
         <w:t>Rio+Platano</w:t>
       </w:r>
       <w:proofErr w:type="spellEnd"/>
     </w:p>
     <w:p>
       <w:r>
+        <w:rPr>
+          <w:highlight w:val="yellow"/>
+        </w:rPr>
         <w:t>15.5959008,-85.01202339999998</w:t>
       </w:r>
     </w:p>
@@ -59,153 +75,208 @@
         <w:rPr>
           <w:u w:val="single"/>
         </w:rPr>
-        <w:t>00</w:t>
-      </w:r>
+        <w:t>00095529999999</w:t>
+      </w:r>
+    </w:p>
+    <w:p>
+      <w:r>
+        <w:t>Cayos cochinos</w:t>
+      </w:r>
+    </w:p>
+    <w:p>
+      <w:r>
+        <w:t>15.9721198,-86.47564399999999</w:t>
+      </w:r>
+    </w:p>
+    <w:p>
+      <w:r>
+        <w:t xml:space="preserve">Centro cultural </w:t>
+      </w:r>
+      <w:proofErr w:type="spellStart"/>
+      <w:r>
+        <w:t>flamingo</w:t>
+      </w:r>
+      <w:proofErr w:type="spellEnd"/>
+    </w:p>
+    <w:p>
+      <w:r>
+        <w:t>16.414725,-86.3682427</w:t>
+      </w:r>
+    </w:p>
+    <w:p>
+      <w:proofErr w:type="spellStart"/>
+      <w:r>
+        <w:t>Chiminike</w:t>
+      </w:r>
+      <w:proofErr w:type="spellEnd"/>
+    </w:p>
+    <w:p>
+      <w:r>
+        <w:t>14.0718552,-87.20287730000001</w:t>
+      </w:r>
+    </w:p>
+    <w:p>
+      <w:pPr>
+        <w:rPr>
+          <w:highlight w:val="yellow"/>
+        </w:rPr>
+      </w:pPr>
+      <w:r>
+        <w:rPr>
+          <w:highlight w:val="yellow"/>
+        </w:rPr>
+        <w:t>Fortaleza san Bernardo</w:t>
+      </w:r>
+    </w:p>
+    <w:p>
+      <w:r>
+        <w:rPr>
+          <w:highlight w:val="yellow"/>
+        </w:rPr>
+        <w:t>15.7783576,-88.04003539999997</w:t>
+      </w:r>
+    </w:p>
+    <w:p>
+      <w:pPr>
+        <w:rPr>
+          <w:highlight w:val="yellow"/>
+        </w:rPr>
+      </w:pPr>
+      <w:r>
+        <w:rPr>
+          <w:highlight w:val="yellow"/>
+        </w:rPr>
+        <w:t xml:space="preserve">Fuerte san </w:t>
+      </w:r>
+      <w:proofErr w:type="spellStart"/>
+      <w:r>
+        <w:rPr>
+          <w:highlight w:val="yellow"/>
+        </w:rPr>
+        <w:t>cristobal</w:t>
+      </w:r>
+      <w:proofErr w:type="spellEnd"/>
+    </w:p>
+    <w:p>
+      <w:r>
+        <w:rPr>
+          <w:highlight w:val="yellow"/>
+        </w:rPr>
+        <w:t>14.5886703,-88.58453629999997</w:t>
+      </w:r>
+    </w:p>
+    <w:p>
+      <w:r>
+        <w:t>Galería nacional de arte</w:t>
+      </w:r>
+    </w:p>
+    <w:p>
+      <w:r>
+        <w:t>14.10643,-87.20827789999998</w:t>
+      </w:r>
+    </w:p>
+    <w:p>
+      <w:pPr>
+        <w:rPr>
+          <w:highlight w:val="yellow"/>
+        </w:rPr>
+      </w:pPr>
+      <w:r>
+        <w:rPr>
+          <w:highlight w:val="yellow"/>
+        </w:rPr>
+        <w:t>Luna jaguar spa resort</w:t>
+      </w:r>
+    </w:p>
+    <w:p>
+      <w:r>
+        <w:rPr>
+          <w:highlight w:val="yellow"/>
+        </w:rPr>
+        <w:t>14.840128,-89.15486240000001</w:t>
+      </w:r>
+    </w:p>
+    <w:p>
+      <w:r>
+        <w:t>Museo de antropología e historia</w:t>
+      </w:r>
+    </w:p>
+    <w:p>
+      <w:r>
+        <w:t>15.5079734,-88.02401659999998</w:t>
+      </w:r>
+    </w:p>
+    <w:p>
+      <w:r>
+        <w:t>Museo de la identidad nacional</w:t>
+      </w:r>
+    </w:p>
+    <w:p>
+      <w:r>
+        <w:t>14.1065975,-87.2080095</w:t>
+      </w:r>
+    </w:p>
+    <w:p>
+      <w:r>
+        <w:t>Museo del hombre hondureño</w:t>
+      </w:r>
+    </w:p>
+    <w:p>
+      <w:r>
+        <w:t>14.1051318,-87.20224919999998</w:t>
+      </w:r>
+    </w:p>
+    <w:p>
+      <w:pPr>
+        <w:rPr>
+          <w:highlight w:val="yellow"/>
+        </w:rPr>
+      </w:pPr>
+      <w:r>
+        <w:rPr>
+          <w:highlight w:val="yellow"/>
+        </w:rPr>
+        <w:t xml:space="preserve">Parque de aves montaña </w:t>
+      </w:r>
+      <w:proofErr w:type="spellStart"/>
+      <w:r>
+        <w:rPr>
+          <w:highlight w:val="yellow"/>
+        </w:rPr>
+        <w:t>macaw</w:t>
+      </w:r>
+      <w:proofErr w:type="spellEnd"/>
+    </w:p>
+    <w:p>
+      <w:r>
+        <w:rPr>
+          <w:highlight w:val="yellow"/>
+        </w:rPr>
+        <w:t>14.855374,-89.15826579999998</w:t>
+      </w:r>
+    </w:p>
+    <w:p/>
+    <w:p>
+      <w:pPr>
+        <w:rPr>
+          <w:highlight w:val="yellow"/>
+        </w:rPr>
+      </w:pPr>
       <w:bookmarkStart w:id="0" w:name="_GoBack"/>
       <w:bookmarkEnd w:id="0"/>
       <w:r>
         <w:rPr>
-          <w:u w:val="single"/>
-        </w:rPr>
-        <w:t>095529999999</w:t>
-      </w:r>
-    </w:p>
-    <w:p>
-      <w:r>
-        <w:t>Cayos cochinos</w:t>
-      </w:r>
-    </w:p>
-    <w:p>
-      <w:r>
-        <w:t>15.9721198,-86.47564399999999</w:t>
-      </w:r>
-    </w:p>
-    <w:p>
-      <w:r>
-        <w:t xml:space="preserve">Centro cultural </w:t>
-      </w:r>
-      <w:proofErr w:type="spellStart"/>
-      <w:r>
-        <w:t>flamingo</w:t>
-      </w:r>
-      <w:proofErr w:type="spellEnd"/>
-    </w:p>
-    <w:p>
-      <w:r>
-        <w:t>16.414725,-86.3682427</w:t>
-      </w:r>
-    </w:p>
-    <w:p>
-      <w:proofErr w:type="spellStart"/>
-      <w:r>
-        <w:t>Chiminike</w:t>
-      </w:r>
-      <w:proofErr w:type="spellEnd"/>
-    </w:p>
-    <w:p>
-      <w:r>
-        <w:t>14.0718552,-87.20287730000001</w:t>
-      </w:r>
-    </w:p>
-    <w:p>
-      <w:r>
-        <w:t>Fortaleza san Bernardo</w:t>
-      </w:r>
-    </w:p>
-    <w:p>
-      <w:r>
-        <w:t>15.7783576,-88.04003539999997</w:t>
-      </w:r>
-    </w:p>
-    <w:p>
-      <w:r>
-        <w:t xml:space="preserve">Fuerte san </w:t>
-      </w:r>
-      <w:proofErr w:type="spellStart"/>
-      <w:r>
-        <w:t>cristobal</w:t>
-      </w:r>
-      <w:proofErr w:type="spellEnd"/>
-    </w:p>
-    <w:p>
-      <w:r>
-        <w:t>14.5886703,-88.58453629999997</w:t>
-      </w:r>
-    </w:p>
-    <w:p>
-      <w:r>
-        <w:t>Galería nacional de arte</w:t>
-      </w:r>
-    </w:p>
-    <w:p>
-      <w:r>
-        <w:t>14.10643,-87.20827789999998</w:t>
-      </w:r>
-    </w:p>
-    <w:p>
-      <w:r>
-        <w:t>Luna jaguar spa resort</w:t>
-      </w:r>
-    </w:p>
-    <w:p>
-      <w:r>
-        <w:t>14.840128,-89.15486240000001</w:t>
-      </w:r>
-    </w:p>
-    <w:p>
-      <w:r>
-        <w:t>Museo de antropología e historia</w:t>
-      </w:r>
-    </w:p>
-    <w:p>
-      <w:r>
-        <w:t>15.5079734,-88.02401659999998</w:t>
-      </w:r>
-    </w:p>
-    <w:p>
-      <w:r>
-        <w:t>Museo de la identidad nacional</w:t>
-      </w:r>
-    </w:p>
-    <w:p>
-      <w:r>
-        <w:t>14.1065975,-87.2080095</w:t>
-      </w:r>
-    </w:p>
-    <w:p>
-      <w:r>
-        <w:t>Museo del hombre hondureño</w:t>
-      </w:r>
-    </w:p>
-    <w:p>
-      <w:r>
-        <w:t>14.1051318,-87.20224919999998</w:t>
-      </w:r>
-    </w:p>
-    <w:p>
-      <w:r>
-        <w:t xml:space="preserve">Parque de aves montaña </w:t>
-      </w:r>
-      <w:proofErr w:type="spellStart"/>
-      <w:r>
-        <w:t>macaw</w:t>
-      </w:r>
-      <w:proofErr w:type="spellEnd"/>
-    </w:p>
-    <w:p>
-      <w:r>
-        <w:t>14.855374,-89.15826579999998</w:t>
-      </w:r>
-    </w:p>
-    <w:p/>
-    <w:p>
-      <w:r>
+          <w:highlight w:val="yellow"/>
+        </w:rPr>
         <w:lastRenderedPageBreak/>
         <w:t>Parque nacional Celaque</w:t>
       </w:r>
     </w:p>
     <w:p>
       <w:r>
+        <w:rPr>
+          <w:highlight w:val="yellow"/>
+        </w:rPr>
         <w:t>14.5151884,-88.67235779999999</w:t>
       </w:r>
     </w:p>
@@ -250,37 +321,52 @@
       </w:r>
     </w:p>
     <w:p>
+      <w:pPr>
+        <w:rPr>
+          <w:highlight w:val="yellow"/>
+        </w:rPr>
+      </w:pPr>
       <w:proofErr w:type="spellStart"/>
       <w:r>
+        <w:rPr>
+          <w:highlight w:val="yellow"/>
+        </w:rPr>
         <w:t>Amapala</w:t>
       </w:r>
       <w:proofErr w:type="spellEnd"/>
     </w:p>
     <w:p>
-      <w:r>
-        <w:t>13.2916538</w:t>
-      </w:r>
-      <w:r>
-        <w:t>,</w:t>
-      </w:r>
-      <w:r>
-        <w:t xml:space="preserve"> -87.65194729999996</w:t>
-      </w:r>
-    </w:p>
-    <w:p>
-      <w:r>
+      <w:pPr>
+        <w:rPr>
+          <w:highlight w:val="yellow"/>
+        </w:rPr>
+      </w:pPr>
+      <w:r>
+        <w:rPr>
+          <w:highlight w:val="yellow"/>
+        </w:rPr>
+        <w:t>13.2916538, -87.65194729999996</w:t>
+      </w:r>
+    </w:p>
+    <w:p>
+      <w:pPr>
+        <w:rPr>
+          <w:highlight w:val="yellow"/>
+        </w:rPr>
+      </w:pPr>
+      <w:r>
+        <w:rPr>
+          <w:highlight w:val="yellow"/>
+        </w:rPr>
         <w:t>San Marcos del Colón</w:t>
       </w:r>
     </w:p>
     <w:p>
       <w:r>
-        <w:t>13.439615</w:t>
-      </w:r>
-      <w:r>
-        <w:t>,</w:t>
-      </w:r>
-      <w:r>
-        <w:t xml:space="preserve"> -86.79943589999999</w:t>
+        <w:rPr>
+          <w:highlight w:val="yellow"/>
+        </w:rPr>
+        <w:t>13.439615, -86.79943589999999</w:t>
       </w:r>
     </w:p>
     <w:p/>
